--- a/BC.docx
+++ b/BC.docx
@@ -525,7 +525,7 @@
           </mc:Choice>
           <mc:Fallback>
             <w:pict>
-              <v:group id="_x0000_s1026" o:spid="_x0000_s1026" o:spt="203" style="position:absolute;left:0pt;margin-left:-23.2pt;margin-top:-43.35pt;height:756.95pt;width:522.1pt;z-index:-251656192;mso-width-relative:page;mso-height-relative:page;" coordorigin="1985,1418" coordsize="8820,14097" o:gfxdata="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">
+              <v:group id="_x0000_s1026" o:spid="_x0000_s1026" o:spt="203" style="position:absolute;left:0pt;margin-left:-23.2pt;margin-top:-43.35pt;height:756.95pt;width:522.1pt;z-index:-251656192;mso-width-relative:page;mso-height-relative:page;" coordorigin="1985,1418" coordsize="8820,14097" o:gfxdata="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">
                 <o:lock v:ext="edit" aspectratio="f"/>
                 <v:group id="Group 5" o:spid="_x0000_s1026" o:spt="203" style="position:absolute;left:1986;top:1418;height:1920;width:1905;" coordorigin="1986,1418" coordsize="1905,1920" o:gfxdata="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">
                   <o:lock v:ext="edit" aspectratio="f"/>
@@ -1415,7 +1415,6 @@
           <w:lang w:val="vi-VN"/>
         </w:rPr>
         <w:tab/>
-        <w:t/>
       </w:r>
       <w:r>
         <w:rPr>
@@ -1428,7 +1427,6 @@
           <w:lang w:val="vi-VN"/>
         </w:rPr>
         <w:tab/>
-        <w:t/>
       </w:r>
       <w:r>
         <w:rPr>
@@ -1441,7 +1439,6 @@
           <w:lang w:val="vi-VN"/>
         </w:rPr>
         <w:tab/>
-        <w:t/>
       </w:r>
       <w:r>
         <w:rPr>
@@ -1454,7 +1451,6 @@
           <w:lang w:val="vi-VN"/>
         </w:rPr>
         <w:tab/>
-        <w:t/>
       </w:r>
       <w:r>
         <w:rPr>
@@ -1467,7 +1463,6 @@
           <w:lang w:val="vi-VN"/>
         </w:rPr>
         <w:tab/>
-        <w:t/>
       </w:r>
       <w:r>
         <w:rPr>
@@ -1480,7 +1475,6 @@
           <w:lang w:val="vi-VN"/>
         </w:rPr>
         <w:tab/>
-        <w:t/>
       </w:r>
       <w:r>
         <w:rPr>
@@ -1493,7 +1487,6 @@
           <w:lang w:val="vi-VN"/>
         </w:rPr>
         <w:tab/>
-        <w:t/>
       </w:r>
       <w:r>
         <w:rPr>
@@ -1533,7 +1526,6 @@
           <w:lang w:val="vi-VN"/>
         </w:rPr>
         <w:tab/>
-        <w:t/>
       </w:r>
       <w:r>
         <w:rPr>
@@ -1546,7 +1538,6 @@
           <w:lang w:val="vi-VN"/>
         </w:rPr>
         <w:tab/>
-        <w:t/>
       </w:r>
       <w:r>
         <w:rPr>
@@ -1559,7 +1550,6 @@
           <w:lang w:val="vi-VN"/>
         </w:rPr>
         <w:tab/>
-        <w:t/>
       </w:r>
       <w:r>
         <w:rPr>
@@ -1572,7 +1562,6 @@
           <w:lang w:val="vi-VN"/>
         </w:rPr>
         <w:tab/>
-        <w:t/>
       </w:r>
       <w:r>
         <w:rPr>
@@ -1585,7 +1574,6 @@
           <w:lang w:val="vi-VN"/>
         </w:rPr>
         <w:tab/>
-        <w:t/>
       </w:r>
       <w:r>
         <w:rPr>
@@ -1598,7 +1586,6 @@
           <w:lang w:val="vi-VN"/>
         </w:rPr>
         <w:tab/>
-        <w:t/>
       </w:r>
       <w:r>
         <w:rPr>
@@ -1611,6 +1598,17 @@
           <w:lang w:val="vi-VN"/>
         </w:rPr>
         <w:tab/>
+      </w:r>
+      <w:r>
+        <w:rPr>
+          <w:rFonts w:hint="default" w:ascii="Times New Roman" w:hAnsi="Times New Roman" w:cs="Times New Roman"/>
+          <w:b/>
+          <w:bCs/>
+          <w:sz w:val="32"/>
+          <w:szCs w:val="32"/>
+          <w:rtl w:val="0"/>
+          <w:lang w:val="vi-VN"/>
+        </w:rPr>
         <w:t>Thầy Cao Minh Thành</w:t>
       </w:r>
     </w:p>
@@ -2505,6 +2503,7 @@
     <w:p>
       <w:pPr>
         <w:numPr>
+          <w:ilvl w:val="0"/>
           <w:numId w:val="0"/>
         </w:numPr>
         <w:jc w:val="both"/>
@@ -2583,6 +2582,774 @@
     <w:p>
       <w:pPr>
         <w:numPr>
+          <w:ilvl w:val="0"/>
+          <w:numId w:val="0"/>
+        </w:numPr>
+        <w:jc w:val="both"/>
+        <w:outlineLvl w:val="9"/>
+        <w:rPr>
+          <w:rFonts w:hint="default" w:ascii="Times New Roman" w:hAnsi="Times New Roman" w:cs="Times New Roman"/>
+          <w:b/>
+          <w:bCs/>
+          <w:sz w:val="32"/>
+          <w:szCs w:val="32"/>
+          <w:rtl w:val="0"/>
+          <w:lang w:val="vi-VN"/>
+        </w:rPr>
+      </w:pPr>
+    </w:p>
+    <w:p>
+      <w:pPr>
+        <w:numPr>
+          <w:ilvl w:val="0"/>
+          <w:numId w:val="0"/>
+        </w:numPr>
+        <w:jc w:val="both"/>
+        <w:outlineLvl w:val="9"/>
+        <w:rPr>
+          <w:rFonts w:hint="default" w:ascii="Times New Roman" w:hAnsi="Times New Roman" w:cs="Times New Roman"/>
+          <w:b/>
+          <w:bCs/>
+          <w:sz w:val="32"/>
+          <w:szCs w:val="32"/>
+          <w:rtl w:val="0"/>
+          <w:lang w:val="vi-VN"/>
+        </w:rPr>
+      </w:pPr>
+    </w:p>
+    <w:p>
+      <w:pPr>
+        <w:numPr>
+          <w:ilvl w:val="0"/>
+          <w:numId w:val="0"/>
+        </w:numPr>
+        <w:jc w:val="both"/>
+        <w:outlineLvl w:val="9"/>
+        <w:rPr>
+          <w:rFonts w:hint="default" w:ascii="Times New Roman" w:hAnsi="Times New Roman" w:cs="Times New Roman"/>
+          <w:b/>
+          <w:bCs/>
+          <w:sz w:val="32"/>
+          <w:szCs w:val="32"/>
+          <w:rtl w:val="0"/>
+          <w:lang w:val="vi-VN"/>
+        </w:rPr>
+      </w:pPr>
+    </w:p>
+    <w:p>
+      <w:pPr>
+        <w:numPr>
+          <w:ilvl w:val="0"/>
+          <w:numId w:val="0"/>
+        </w:numPr>
+        <w:jc w:val="both"/>
+        <w:outlineLvl w:val="9"/>
+        <w:rPr>
+          <w:rFonts w:hint="default" w:ascii="Times New Roman" w:hAnsi="Times New Roman" w:cs="Times New Roman"/>
+          <w:b/>
+          <w:bCs/>
+          <w:sz w:val="32"/>
+          <w:szCs w:val="32"/>
+          <w:rtl w:val="0"/>
+          <w:lang w:val="vi-VN"/>
+        </w:rPr>
+      </w:pPr>
+    </w:p>
+    <w:p>
+      <w:pPr>
+        <w:numPr>
+          <w:ilvl w:val="0"/>
+          <w:numId w:val="0"/>
+        </w:numPr>
+        <w:jc w:val="both"/>
+        <w:outlineLvl w:val="9"/>
+        <w:rPr>
+          <w:rFonts w:hint="default" w:ascii="Times New Roman" w:hAnsi="Times New Roman" w:cs="Times New Roman"/>
+          <w:b/>
+          <w:bCs/>
+          <w:sz w:val="32"/>
+          <w:szCs w:val="32"/>
+          <w:rtl w:val="0"/>
+          <w:lang w:val="vi-VN"/>
+        </w:rPr>
+      </w:pPr>
+    </w:p>
+    <w:p>
+      <w:pPr>
+        <w:numPr>
+          <w:ilvl w:val="0"/>
+          <w:numId w:val="0"/>
+        </w:numPr>
+        <w:jc w:val="both"/>
+        <w:outlineLvl w:val="9"/>
+        <w:rPr>
+          <w:rFonts w:hint="default" w:ascii="Times New Roman" w:hAnsi="Times New Roman" w:cs="Times New Roman"/>
+          <w:b/>
+          <w:bCs/>
+          <w:sz w:val="32"/>
+          <w:szCs w:val="32"/>
+          <w:rtl w:val="0"/>
+          <w:lang w:val="vi-VN"/>
+        </w:rPr>
+      </w:pPr>
+    </w:p>
+    <w:p>
+      <w:pPr>
+        <w:numPr>
+          <w:ilvl w:val="0"/>
+          <w:numId w:val="0"/>
+        </w:numPr>
+        <w:jc w:val="both"/>
+        <w:outlineLvl w:val="9"/>
+        <w:rPr>
+          <w:rFonts w:hint="default" w:ascii="Times New Roman" w:hAnsi="Times New Roman" w:cs="Times New Roman"/>
+          <w:b/>
+          <w:bCs/>
+          <w:sz w:val="32"/>
+          <w:szCs w:val="32"/>
+          <w:rtl w:val="0"/>
+          <w:lang w:val="vi-VN"/>
+        </w:rPr>
+      </w:pPr>
+    </w:p>
+    <w:p>
+      <w:pPr>
+        <w:numPr>
+          <w:ilvl w:val="0"/>
+          <w:numId w:val="0"/>
+        </w:numPr>
+        <w:jc w:val="both"/>
+        <w:outlineLvl w:val="9"/>
+        <w:rPr>
+          <w:rFonts w:hint="default" w:ascii="Times New Roman" w:hAnsi="Times New Roman" w:cs="Times New Roman"/>
+          <w:b/>
+          <w:bCs/>
+          <w:sz w:val="32"/>
+          <w:szCs w:val="32"/>
+          <w:rtl w:val="0"/>
+          <w:lang w:val="vi-VN"/>
+        </w:rPr>
+      </w:pPr>
+    </w:p>
+    <w:p>
+      <w:pPr>
+        <w:numPr>
+          <w:ilvl w:val="0"/>
+          <w:numId w:val="0"/>
+        </w:numPr>
+        <w:jc w:val="both"/>
+        <w:outlineLvl w:val="9"/>
+        <w:rPr>
+          <w:rFonts w:hint="default" w:ascii="Times New Roman" w:hAnsi="Times New Roman" w:cs="Times New Roman"/>
+          <w:b/>
+          <w:bCs/>
+          <w:sz w:val="32"/>
+          <w:szCs w:val="32"/>
+          <w:rtl w:val="0"/>
+          <w:lang w:val="vi-VN"/>
+        </w:rPr>
+      </w:pPr>
+    </w:p>
+    <w:p>
+      <w:pPr>
+        <w:numPr>
+          <w:ilvl w:val="0"/>
+          <w:numId w:val="0"/>
+        </w:numPr>
+        <w:jc w:val="both"/>
+        <w:outlineLvl w:val="9"/>
+        <w:rPr>
+          <w:rFonts w:hint="default" w:ascii="Times New Roman" w:hAnsi="Times New Roman" w:cs="Times New Roman"/>
+          <w:b/>
+          <w:bCs/>
+          <w:sz w:val="32"/>
+          <w:szCs w:val="32"/>
+          <w:rtl w:val="0"/>
+          <w:lang w:val="vi-VN"/>
+        </w:rPr>
+      </w:pPr>
+    </w:p>
+    <w:p>
+      <w:pPr>
+        <w:numPr>
+          <w:ilvl w:val="0"/>
+          <w:numId w:val="0"/>
+        </w:numPr>
+        <w:jc w:val="both"/>
+        <w:outlineLvl w:val="9"/>
+        <w:rPr>
+          <w:rFonts w:hint="default" w:ascii="Times New Roman" w:hAnsi="Times New Roman" w:cs="Times New Roman"/>
+          <w:b/>
+          <w:bCs/>
+          <w:sz w:val="32"/>
+          <w:szCs w:val="32"/>
+          <w:rtl w:val="0"/>
+          <w:lang w:val="vi-VN"/>
+        </w:rPr>
+      </w:pPr>
+    </w:p>
+    <w:p>
+      <w:pPr>
+        <w:numPr>
+          <w:ilvl w:val="0"/>
+          <w:numId w:val="0"/>
+        </w:numPr>
+        <w:jc w:val="both"/>
+        <w:outlineLvl w:val="9"/>
+        <w:rPr>
+          <w:rFonts w:hint="default" w:ascii="Times New Roman" w:hAnsi="Times New Roman" w:cs="Times New Roman"/>
+          <w:b/>
+          <w:bCs/>
+          <w:sz w:val="32"/>
+          <w:szCs w:val="32"/>
+          <w:rtl w:val="0"/>
+          <w:lang w:val="vi-VN"/>
+        </w:rPr>
+      </w:pPr>
+    </w:p>
+    <w:p>
+      <w:pPr>
+        <w:numPr>
+          <w:ilvl w:val="0"/>
+          <w:numId w:val="0"/>
+        </w:numPr>
+        <w:jc w:val="both"/>
+        <w:outlineLvl w:val="9"/>
+        <w:rPr>
+          <w:rFonts w:hint="default" w:ascii="Times New Roman" w:hAnsi="Times New Roman" w:cs="Times New Roman"/>
+          <w:b/>
+          <w:bCs/>
+          <w:sz w:val="32"/>
+          <w:szCs w:val="32"/>
+          <w:rtl w:val="0"/>
+          <w:lang w:val="vi-VN"/>
+        </w:rPr>
+      </w:pPr>
+    </w:p>
+    <w:p>
+      <w:pPr>
+        <w:numPr>
+          <w:ilvl w:val="0"/>
+          <w:numId w:val="0"/>
+        </w:numPr>
+        <w:jc w:val="both"/>
+        <w:outlineLvl w:val="9"/>
+        <w:rPr>
+          <w:rFonts w:hint="default" w:ascii="Times New Roman" w:hAnsi="Times New Roman" w:cs="Times New Roman"/>
+          <w:b/>
+          <w:bCs/>
+          <w:sz w:val="32"/>
+          <w:szCs w:val="32"/>
+          <w:rtl w:val="0"/>
+          <w:lang w:val="vi-VN"/>
+        </w:rPr>
+      </w:pPr>
+    </w:p>
+    <w:p>
+      <w:pPr>
+        <w:numPr>
+          <w:ilvl w:val="0"/>
+          <w:numId w:val="0"/>
+        </w:numPr>
+        <w:jc w:val="both"/>
+        <w:outlineLvl w:val="9"/>
+        <w:rPr>
+          <w:rFonts w:hint="default" w:ascii="Times New Roman" w:hAnsi="Times New Roman" w:cs="Times New Roman"/>
+          <w:b/>
+          <w:bCs/>
+          <w:sz w:val="32"/>
+          <w:szCs w:val="32"/>
+          <w:rtl w:val="0"/>
+          <w:lang w:val="vi-VN"/>
+        </w:rPr>
+      </w:pPr>
+    </w:p>
+    <w:p>
+      <w:pPr>
+        <w:numPr>
+          <w:ilvl w:val="0"/>
+          <w:numId w:val="0"/>
+        </w:numPr>
+        <w:jc w:val="both"/>
+        <w:outlineLvl w:val="9"/>
+        <w:rPr>
+          <w:rFonts w:hint="default" w:ascii="Times New Roman" w:hAnsi="Times New Roman" w:cs="Times New Roman"/>
+          <w:b/>
+          <w:bCs/>
+          <w:sz w:val="32"/>
+          <w:szCs w:val="32"/>
+          <w:rtl w:val="0"/>
+          <w:lang w:val="en-US"/>
+        </w:rPr>
+      </w:pPr>
+      <w:r>
+        <w:rPr>
+          <w:rFonts w:hint="default" w:ascii="Times New Roman" w:hAnsi="Times New Roman" w:cs="Times New Roman"/>
+          <w:b/>
+          <w:bCs/>
+          <w:sz w:val="32"/>
+          <w:szCs w:val="32"/>
+          <w:rtl w:val="0"/>
+          <w:lang w:val="vi-VN"/>
+        </w:rPr>
+        <w:t xml:space="preserve">Quản lý </w:t>
+      </w:r>
+      <w:r>
+        <w:rPr>
+          <w:rFonts w:hint="default" w:ascii="Times New Roman" w:hAnsi="Times New Roman" w:cs="Times New Roman"/>
+          <w:b/>
+          <w:bCs/>
+          <w:sz w:val="32"/>
+          <w:szCs w:val="32"/>
+          <w:rtl w:val="0"/>
+          <w:lang w:val="en-US"/>
+        </w:rPr>
+        <w:t>tour</w:t>
+      </w:r>
+    </w:p>
+    <w:p>
+      <w:pPr>
+        <w:numPr>
+          <w:ilvl w:val="0"/>
+          <w:numId w:val="0"/>
+        </w:numPr>
+        <w:jc w:val="both"/>
+        <w:outlineLvl w:val="9"/>
+        <w:rPr>
+          <w:rFonts w:hint="default" w:ascii="Times New Roman" w:hAnsi="Times New Roman" w:cs="Times New Roman"/>
+          <w:b/>
+          <w:bCs/>
+          <w:sz w:val="32"/>
+          <w:szCs w:val="32"/>
+          <w:rtl w:val="0"/>
+          <w:lang w:val="en-US"/>
+        </w:rPr>
+      </w:pPr>
+      <w:r>
+        <w:rPr>
+          <w:rFonts w:hint="default" w:ascii="Times New Roman" w:hAnsi="Times New Roman" w:cs="Times New Roman"/>
+          <w:b/>
+          <w:bCs/>
+          <w:sz w:val="32"/>
+          <w:szCs w:val="32"/>
+          <w:rtl w:val="0"/>
+          <w:lang w:val="en-US"/>
+        </w:rPr>
+        <w:drawing>
+          <wp:inline distT="0" distB="0" distL="114300" distR="114300">
+            <wp:extent cx="5267325" cy="7620000"/>
+            <wp:effectExtent l="0" t="0" r="5715" b="0"/>
+            <wp:docPr id="3" name="Picture 3" descr="Quanlytour"/>
+            <wp:cNvGraphicFramePr>
+              <a:graphicFrameLocks xmlns:a="http://schemas.openxmlformats.org/drawingml/2006/main" noChangeAspect="1"/>
+            </wp:cNvGraphicFramePr>
+            <a:graphic xmlns:a="http://schemas.openxmlformats.org/drawingml/2006/main">
+              <a:graphicData uri="http://schemas.openxmlformats.org/drawingml/2006/picture">
+                <pic:pic xmlns:pic="http://schemas.openxmlformats.org/drawingml/2006/picture">
+                  <pic:nvPicPr>
+                    <pic:cNvPr id="3" name="Picture 3" descr="Quanlytour"/>
+                    <pic:cNvPicPr>
+                      <a:picLocks noChangeAspect="1"/>
+                    </pic:cNvPicPr>
+                  </pic:nvPicPr>
+                  <pic:blipFill>
+                    <a:blip r:embed="rId14"/>
+                    <a:stretch>
+                      <a:fillRect/>
+                    </a:stretch>
+                  </pic:blipFill>
+                  <pic:spPr>
+                    <a:xfrm>
+                      <a:off x="0" y="0"/>
+                      <a:ext cx="5267325" cy="7620000"/>
+                    </a:xfrm>
+                    <a:prstGeom prst="rect">
+                      <a:avLst/>
+                    </a:prstGeom>
+                  </pic:spPr>
+                </pic:pic>
+              </a:graphicData>
+            </a:graphic>
+          </wp:inline>
+        </w:drawing>
+      </w:r>
+    </w:p>
+    <w:p>
+      <w:pPr>
+        <w:numPr>
+          <w:ilvl w:val="0"/>
+          <w:numId w:val="0"/>
+        </w:numPr>
+        <w:jc w:val="both"/>
+        <w:outlineLvl w:val="9"/>
+        <w:rPr>
+          <w:rFonts w:hint="default" w:ascii="Times New Roman" w:hAnsi="Times New Roman" w:cs="Times New Roman"/>
+          <w:b/>
+          <w:bCs/>
+          <w:sz w:val="32"/>
+          <w:szCs w:val="32"/>
+          <w:rtl w:val="0"/>
+          <w:lang w:val="vi-VN"/>
+        </w:rPr>
+      </w:pPr>
+    </w:p>
+    <w:p>
+      <w:pPr>
+        <w:numPr>
+          <w:ilvl w:val="0"/>
+          <w:numId w:val="0"/>
+        </w:numPr>
+        <w:jc w:val="both"/>
+        <w:outlineLvl w:val="9"/>
+        <w:rPr>
+          <w:rFonts w:hint="default" w:ascii="Times New Roman" w:hAnsi="Times New Roman" w:cs="Times New Roman"/>
+          <w:b/>
+          <w:bCs/>
+          <w:sz w:val="32"/>
+          <w:szCs w:val="32"/>
+          <w:rtl w:val="0"/>
+          <w:lang w:val="vi-VN"/>
+        </w:rPr>
+      </w:pPr>
+    </w:p>
+    <w:p>
+      <w:pPr>
+        <w:numPr>
+          <w:ilvl w:val="0"/>
+          <w:numId w:val="0"/>
+        </w:numPr>
+        <w:jc w:val="both"/>
+        <w:outlineLvl w:val="9"/>
+        <w:rPr>
+          <w:rFonts w:hint="default" w:ascii="Times New Roman" w:hAnsi="Times New Roman" w:cs="Times New Roman"/>
+          <w:b/>
+          <w:bCs/>
+          <w:sz w:val="32"/>
+          <w:szCs w:val="32"/>
+          <w:rtl w:val="0"/>
+          <w:lang w:val="vi-VN"/>
+        </w:rPr>
+      </w:pPr>
+    </w:p>
+    <w:p>
+      <w:pPr>
+        <w:numPr>
+          <w:ilvl w:val="0"/>
+          <w:numId w:val="0"/>
+        </w:numPr>
+        <w:jc w:val="both"/>
+        <w:outlineLvl w:val="9"/>
+        <w:rPr>
+          <w:rFonts w:hint="default" w:ascii="Times New Roman" w:hAnsi="Times New Roman" w:cs="Times New Roman"/>
+          <w:b/>
+          <w:bCs/>
+          <w:sz w:val="32"/>
+          <w:szCs w:val="32"/>
+          <w:rtl w:val="0"/>
+          <w:lang w:val="en-US"/>
+        </w:rPr>
+      </w:pPr>
+      <w:r>
+        <w:rPr>
+          <w:rFonts w:hint="default" w:ascii="Times New Roman" w:hAnsi="Times New Roman" w:cs="Times New Roman"/>
+          <w:b/>
+          <w:bCs/>
+          <w:sz w:val="32"/>
+          <w:szCs w:val="32"/>
+          <w:rtl w:val="0"/>
+          <w:lang w:val="vi-VN"/>
+        </w:rPr>
+        <w:t xml:space="preserve">Quản lý </w:t>
+      </w:r>
+      <w:r>
+        <w:rPr>
+          <w:rFonts w:hint="default" w:ascii="Times New Roman" w:hAnsi="Times New Roman" w:cs="Times New Roman"/>
+          <w:b/>
+          <w:bCs/>
+          <w:sz w:val="32"/>
+          <w:szCs w:val="32"/>
+          <w:rtl w:val="0"/>
+          <w:lang w:val="en-US"/>
+        </w:rPr>
+        <w:t>giá tour</w:t>
+      </w:r>
+    </w:p>
+    <w:p>
+      <w:pPr>
+        <w:numPr>
+          <w:ilvl w:val="0"/>
+          <w:numId w:val="0"/>
+        </w:numPr>
+        <w:jc w:val="both"/>
+        <w:outlineLvl w:val="9"/>
+        <w:rPr>
+          <w:rFonts w:hint="default" w:ascii="Times New Roman" w:hAnsi="Times New Roman" w:cs="Times New Roman"/>
+          <w:b/>
+          <w:bCs/>
+          <w:sz w:val="32"/>
+          <w:szCs w:val="32"/>
+          <w:rtl w:val="0"/>
+          <w:lang w:val="en-US"/>
+        </w:rPr>
+      </w:pPr>
+      <w:r>
+        <w:rPr>
+          <w:rFonts w:hint="default" w:ascii="Times New Roman" w:hAnsi="Times New Roman" w:cs="Times New Roman"/>
+          <w:b/>
+          <w:bCs/>
+          <w:sz w:val="32"/>
+          <w:szCs w:val="32"/>
+          <w:rtl w:val="0"/>
+          <w:lang w:val="en-US"/>
+        </w:rPr>
+        <w:drawing>
+          <wp:inline distT="0" distB="0" distL="114300" distR="114300">
+            <wp:extent cx="4015740" cy="7086600"/>
+            <wp:effectExtent l="0" t="0" r="7620" b="0"/>
+            <wp:docPr id="4" name="Picture 4" descr="Quanlygiatour"/>
+            <wp:cNvGraphicFramePr>
+              <a:graphicFrameLocks xmlns:a="http://schemas.openxmlformats.org/drawingml/2006/main" noChangeAspect="1"/>
+            </wp:cNvGraphicFramePr>
+            <a:graphic xmlns:a="http://schemas.openxmlformats.org/drawingml/2006/main">
+              <a:graphicData uri="http://schemas.openxmlformats.org/drawingml/2006/picture">
+                <pic:pic xmlns:pic="http://schemas.openxmlformats.org/drawingml/2006/picture">
+                  <pic:nvPicPr>
+                    <pic:cNvPr id="4" name="Picture 4" descr="Quanlygiatour"/>
+                    <pic:cNvPicPr>
+                      <a:picLocks noChangeAspect="1"/>
+                    </pic:cNvPicPr>
+                  </pic:nvPicPr>
+                  <pic:blipFill>
+                    <a:blip r:embed="rId15"/>
+                    <a:stretch>
+                      <a:fillRect/>
+                    </a:stretch>
+                  </pic:blipFill>
+                  <pic:spPr>
+                    <a:xfrm>
+                      <a:off x="0" y="0"/>
+                      <a:ext cx="4015740" cy="7086600"/>
+                    </a:xfrm>
+                    <a:prstGeom prst="rect">
+                      <a:avLst/>
+                    </a:prstGeom>
+                  </pic:spPr>
+                </pic:pic>
+              </a:graphicData>
+            </a:graphic>
+          </wp:inline>
+        </w:drawing>
+      </w:r>
+    </w:p>
+    <w:p>
+      <w:pPr>
+        <w:numPr>
+          <w:ilvl w:val="0"/>
+          <w:numId w:val="0"/>
+        </w:numPr>
+        <w:jc w:val="both"/>
+        <w:outlineLvl w:val="9"/>
+        <w:rPr>
+          <w:rFonts w:hint="default" w:ascii="Times New Roman" w:hAnsi="Times New Roman" w:cs="Times New Roman"/>
+          <w:b/>
+          <w:bCs/>
+          <w:sz w:val="32"/>
+          <w:szCs w:val="32"/>
+          <w:rtl w:val="0"/>
+          <w:lang w:val="vi-VN"/>
+        </w:rPr>
+      </w:pPr>
+    </w:p>
+    <w:p>
+      <w:pPr>
+        <w:numPr>
+          <w:ilvl w:val="0"/>
+          <w:numId w:val="0"/>
+        </w:numPr>
+        <w:jc w:val="both"/>
+        <w:outlineLvl w:val="9"/>
+        <w:rPr>
+          <w:rFonts w:hint="default" w:ascii="Times New Roman" w:hAnsi="Times New Roman" w:cs="Times New Roman"/>
+          <w:b/>
+          <w:bCs/>
+          <w:sz w:val="32"/>
+          <w:szCs w:val="32"/>
+          <w:rtl w:val="0"/>
+          <w:lang w:val="vi-VN"/>
+        </w:rPr>
+      </w:pPr>
+    </w:p>
+    <w:p>
+      <w:pPr>
+        <w:numPr>
+          <w:ilvl w:val="0"/>
+          <w:numId w:val="0"/>
+        </w:numPr>
+        <w:jc w:val="both"/>
+        <w:outlineLvl w:val="9"/>
+        <w:rPr>
+          <w:rFonts w:hint="default" w:ascii="Times New Roman" w:hAnsi="Times New Roman" w:cs="Times New Roman"/>
+          <w:b/>
+          <w:bCs/>
+          <w:sz w:val="32"/>
+          <w:szCs w:val="32"/>
+          <w:rtl w:val="0"/>
+          <w:lang w:val="vi-VN"/>
+        </w:rPr>
+      </w:pPr>
+    </w:p>
+    <w:p>
+      <w:pPr>
+        <w:numPr>
+          <w:ilvl w:val="0"/>
+          <w:numId w:val="0"/>
+        </w:numPr>
+        <w:jc w:val="both"/>
+        <w:outlineLvl w:val="9"/>
+        <w:rPr>
+          <w:rFonts w:hint="default" w:ascii="Times New Roman" w:hAnsi="Times New Roman" w:cs="Times New Roman"/>
+          <w:b/>
+          <w:bCs/>
+          <w:sz w:val="32"/>
+          <w:szCs w:val="32"/>
+          <w:rtl w:val="0"/>
+          <w:lang w:val="vi-VN"/>
+        </w:rPr>
+      </w:pPr>
+    </w:p>
+    <w:p>
+      <w:pPr>
+        <w:numPr>
+          <w:ilvl w:val="0"/>
+          <w:numId w:val="0"/>
+        </w:numPr>
+        <w:jc w:val="both"/>
+        <w:outlineLvl w:val="9"/>
+        <w:rPr>
+          <w:rFonts w:hint="default" w:ascii="Times New Roman" w:hAnsi="Times New Roman" w:cs="Times New Roman"/>
+          <w:b/>
+          <w:bCs/>
+          <w:sz w:val="32"/>
+          <w:szCs w:val="32"/>
+          <w:rtl w:val="0"/>
+          <w:lang w:val="en-US"/>
+        </w:rPr>
+      </w:pPr>
+      <w:r>
+        <w:rPr>
+          <w:rFonts w:hint="default" w:ascii="Times New Roman" w:hAnsi="Times New Roman" w:cs="Times New Roman"/>
+          <w:b/>
+          <w:bCs/>
+          <w:sz w:val="32"/>
+          <w:szCs w:val="32"/>
+          <w:rtl w:val="0"/>
+          <w:lang w:val="vi-VN"/>
+        </w:rPr>
+        <w:t xml:space="preserve">Quản lý </w:t>
+      </w:r>
+      <w:r>
+        <w:rPr>
+          <w:rFonts w:hint="default" w:ascii="Times New Roman" w:hAnsi="Times New Roman" w:cs="Times New Roman"/>
+          <w:b/>
+          <w:bCs/>
+          <w:sz w:val="32"/>
+          <w:szCs w:val="32"/>
+          <w:rtl w:val="0"/>
+          <w:lang w:val="en-US"/>
+        </w:rPr>
+        <w:t>đoàn</w:t>
+      </w:r>
+    </w:p>
+    <w:p>
+      <w:pPr>
+        <w:numPr>
+          <w:ilvl w:val="0"/>
+          <w:numId w:val="0"/>
+        </w:numPr>
+        <w:jc w:val="both"/>
+        <w:outlineLvl w:val="9"/>
+        <w:rPr>
+          <w:rFonts w:hint="default" w:ascii="Times New Roman" w:hAnsi="Times New Roman" w:cs="Times New Roman"/>
+          <w:b/>
+          <w:bCs/>
+          <w:sz w:val="32"/>
+          <w:szCs w:val="32"/>
+          <w:rtl w:val="0"/>
+          <w:lang w:val="en-US"/>
+        </w:rPr>
+      </w:pPr>
+      <w:r>
+        <w:rPr>
+          <w:rFonts w:hint="default" w:ascii="Times New Roman" w:hAnsi="Times New Roman" w:cs="Times New Roman"/>
+          <w:b/>
+          <w:bCs/>
+          <w:sz w:val="32"/>
+          <w:szCs w:val="32"/>
+          <w:rtl w:val="0"/>
+          <w:lang w:val="en-US"/>
+        </w:rPr>
+        <w:drawing>
+          <wp:inline distT="0" distB="0" distL="114300" distR="114300">
+            <wp:extent cx="4201160" cy="8857615"/>
+            <wp:effectExtent l="0" t="0" r="5080" b="12065"/>
+            <wp:docPr id="5" name="Picture 5" descr="Quản lý đoàn"/>
+            <wp:cNvGraphicFramePr>
+              <a:graphicFrameLocks xmlns:a="http://schemas.openxmlformats.org/drawingml/2006/main" noChangeAspect="1"/>
+            </wp:cNvGraphicFramePr>
+            <a:graphic xmlns:a="http://schemas.openxmlformats.org/drawingml/2006/main">
+              <a:graphicData uri="http://schemas.openxmlformats.org/drawingml/2006/picture">
+                <pic:pic xmlns:pic="http://schemas.openxmlformats.org/drawingml/2006/picture">
+                  <pic:nvPicPr>
+                    <pic:cNvPr id="5" name="Picture 5" descr="Quản lý đoàn"/>
+                    <pic:cNvPicPr>
+                      <a:picLocks noChangeAspect="1"/>
+                    </pic:cNvPicPr>
+                  </pic:nvPicPr>
+                  <pic:blipFill>
+                    <a:blip r:embed="rId16"/>
+                    <a:stretch>
+                      <a:fillRect/>
+                    </a:stretch>
+                  </pic:blipFill>
+                  <pic:spPr>
+                    <a:xfrm>
+                      <a:off x="0" y="0"/>
+                      <a:ext cx="4201160" cy="8857615"/>
+                    </a:xfrm>
+                    <a:prstGeom prst="rect">
+                      <a:avLst/>
+                    </a:prstGeom>
+                  </pic:spPr>
+                </pic:pic>
+              </a:graphicData>
+            </a:graphic>
+          </wp:inline>
+        </w:drawing>
+      </w:r>
+    </w:p>
+    <w:p>
+      <w:pPr>
+        <w:numPr>
+          <w:ilvl w:val="0"/>
+          <w:numId w:val="0"/>
+        </w:numPr>
+        <w:jc w:val="both"/>
+        <w:outlineLvl w:val="9"/>
+        <w:rPr>
+          <w:rFonts w:hint="default" w:ascii="Times New Roman" w:hAnsi="Times New Roman" w:cs="Times New Roman"/>
+          <w:b/>
+          <w:bCs/>
+          <w:sz w:val="32"/>
+          <w:szCs w:val="32"/>
+          <w:rtl w:val="0"/>
+          <w:lang w:val="vi-VN"/>
+        </w:rPr>
+      </w:pPr>
+    </w:p>
+    <w:p>
+      <w:pPr>
+        <w:numPr>
+          <w:ilvl w:val="0"/>
           <w:numId w:val="0"/>
         </w:numPr>
         <w:jc w:val="both"/>
@@ -2613,21 +3380,21 @@
     <w:p>
       <w:pPr>
         <w:numPr>
-          <w:numId w:val="0"/>
-        </w:numPr>
-        <w:jc w:val="both"/>
-        <w:outlineLvl w:val="9"/>
-        <w:rPr>
-          <w:rFonts w:hint="default" w:ascii="Times New Roman" w:hAnsi="Times New Roman" w:cs="Times New Roman"/>
-          <w:b/>
-          <w:bCs/>
-          <w:sz w:val="32"/>
-          <w:szCs w:val="32"/>
-          <w:rtl w:val="0"/>
-          <w:lang w:val="vi-VN"/>
-        </w:rPr>
-      </w:pPr>
-      <w:bookmarkStart w:id="2" w:name="_GoBack"/>
+          <w:ilvl w:val="0"/>
+          <w:numId w:val="0"/>
+        </w:numPr>
+        <w:jc w:val="both"/>
+        <w:outlineLvl w:val="9"/>
+        <w:rPr>
+          <w:rFonts w:hint="default" w:ascii="Times New Roman" w:hAnsi="Times New Roman" w:cs="Times New Roman"/>
+          <w:b/>
+          <w:bCs/>
+          <w:sz w:val="32"/>
+          <w:szCs w:val="32"/>
+          <w:rtl w:val="0"/>
+          <w:lang w:val="vi-VN"/>
+        </w:rPr>
+      </w:pPr>
       <w:r>
         <w:rPr>
           <w:rFonts w:hint="default" w:ascii="Times New Roman" w:hAnsi="Times New Roman" w:cs="Times New Roman"/>
@@ -2656,7 +3423,7 @@
                     </pic:cNvPicPr>
                   </pic:nvPicPr>
                   <pic:blipFill>
-                    <a:blip r:embed="rId14"/>
+                    <a:blip r:embed="rId17"/>
                     <a:stretch>
                       <a:fillRect/>
                     </a:stretch>
@@ -2677,24 +3444,603 @@
         </w:drawing>
       </w:r>
     </w:p>
-    <w:bookmarkEnd w:id="2"/>
-    <w:p>
-      <w:pPr>
-        <w:numPr>
-          <w:numId w:val="0"/>
-        </w:numPr>
-        <w:jc w:val="both"/>
-        <w:outlineLvl w:val="9"/>
-        <w:rPr>
-          <w:rFonts w:hint="default" w:ascii="Times New Roman" w:hAnsi="Times New Roman" w:cs="Times New Roman"/>
-          <w:b/>
-          <w:bCs/>
-          <w:sz w:val="32"/>
-          <w:szCs w:val="32"/>
-          <w:rtl w:val="0"/>
-          <w:lang w:val="vi-VN"/>
-        </w:rPr>
-      </w:pPr>
+    <w:p>
+      <w:pPr>
+        <w:numPr>
+          <w:ilvl w:val="0"/>
+          <w:numId w:val="0"/>
+        </w:numPr>
+        <w:jc w:val="both"/>
+        <w:outlineLvl w:val="9"/>
+        <w:rPr>
+          <w:rFonts w:hint="default" w:ascii="Times New Roman" w:hAnsi="Times New Roman" w:cs="Times New Roman"/>
+          <w:b/>
+          <w:bCs/>
+          <w:sz w:val="32"/>
+          <w:szCs w:val="32"/>
+          <w:rtl w:val="0"/>
+          <w:lang w:val="vi-VN"/>
+        </w:rPr>
+      </w:pPr>
+    </w:p>
+    <w:p>
+      <w:pPr>
+        <w:numPr>
+          <w:ilvl w:val="0"/>
+          <w:numId w:val="0"/>
+        </w:numPr>
+        <w:jc w:val="both"/>
+        <w:outlineLvl w:val="9"/>
+        <w:rPr>
+          <w:rFonts w:hint="default" w:ascii="Times New Roman" w:hAnsi="Times New Roman" w:cs="Times New Roman"/>
+          <w:b/>
+          <w:bCs/>
+          <w:sz w:val="32"/>
+          <w:szCs w:val="32"/>
+          <w:rtl w:val="0"/>
+          <w:lang w:val="vi-VN"/>
+        </w:rPr>
+      </w:pPr>
+    </w:p>
+    <w:p>
+      <w:pPr>
+        <w:numPr>
+          <w:ilvl w:val="0"/>
+          <w:numId w:val="0"/>
+        </w:numPr>
+        <w:jc w:val="both"/>
+        <w:outlineLvl w:val="9"/>
+        <w:rPr>
+          <w:rFonts w:hint="default" w:ascii="Times New Roman" w:hAnsi="Times New Roman" w:cs="Times New Roman"/>
+          <w:b/>
+          <w:bCs/>
+          <w:sz w:val="32"/>
+          <w:szCs w:val="32"/>
+          <w:rtl w:val="0"/>
+          <w:lang w:val="vi-VN"/>
+        </w:rPr>
+      </w:pPr>
+    </w:p>
+    <w:p>
+      <w:pPr>
+        <w:numPr>
+          <w:ilvl w:val="0"/>
+          <w:numId w:val="0"/>
+        </w:numPr>
+        <w:jc w:val="both"/>
+        <w:outlineLvl w:val="9"/>
+        <w:rPr>
+          <w:rFonts w:hint="default" w:ascii="Times New Roman" w:hAnsi="Times New Roman" w:cs="Times New Roman"/>
+          <w:b/>
+          <w:bCs/>
+          <w:sz w:val="32"/>
+          <w:szCs w:val="32"/>
+          <w:rtl w:val="0"/>
+          <w:lang w:val="vi-VN"/>
+        </w:rPr>
+      </w:pPr>
+    </w:p>
+    <w:p>
+      <w:pPr>
+        <w:numPr>
+          <w:ilvl w:val="0"/>
+          <w:numId w:val="0"/>
+        </w:numPr>
+        <w:jc w:val="both"/>
+        <w:outlineLvl w:val="9"/>
+        <w:rPr>
+          <w:rFonts w:hint="default" w:ascii="Times New Roman" w:hAnsi="Times New Roman" w:cs="Times New Roman"/>
+          <w:b/>
+          <w:bCs/>
+          <w:sz w:val="32"/>
+          <w:szCs w:val="32"/>
+          <w:rtl w:val="0"/>
+          <w:lang w:val="en-US"/>
+        </w:rPr>
+      </w:pPr>
+      <w:r>
+        <w:rPr>
+          <w:rFonts w:hint="default" w:ascii="Times New Roman" w:hAnsi="Times New Roman" w:cs="Times New Roman"/>
+          <w:b/>
+          <w:bCs/>
+          <w:sz w:val="32"/>
+          <w:szCs w:val="32"/>
+          <w:rtl w:val="0"/>
+          <w:lang w:val="vi-VN"/>
+        </w:rPr>
+        <w:t xml:space="preserve">Quản lý </w:t>
+      </w:r>
+      <w:r>
+        <w:rPr>
+          <w:rFonts w:hint="default" w:ascii="Times New Roman" w:hAnsi="Times New Roman" w:cs="Times New Roman"/>
+          <w:b/>
+          <w:bCs/>
+          <w:sz w:val="32"/>
+          <w:szCs w:val="32"/>
+          <w:rtl w:val="0"/>
+          <w:lang w:val="en-US"/>
+        </w:rPr>
+        <w:t>khách hàng</w:t>
+      </w:r>
+    </w:p>
+    <w:p>
+      <w:pPr>
+        <w:numPr>
+          <w:ilvl w:val="0"/>
+          <w:numId w:val="0"/>
+        </w:numPr>
+        <w:jc w:val="both"/>
+        <w:outlineLvl w:val="9"/>
+        <w:rPr>
+          <w:rFonts w:hint="default" w:ascii="Times New Roman" w:hAnsi="Times New Roman" w:cs="Times New Roman"/>
+          <w:b/>
+          <w:bCs/>
+          <w:sz w:val="32"/>
+          <w:szCs w:val="32"/>
+          <w:rtl w:val="0"/>
+          <w:lang w:val="en-US"/>
+        </w:rPr>
+      </w:pPr>
+      <w:r>
+        <w:rPr>
+          <w:rFonts w:hint="default" w:ascii="Times New Roman" w:hAnsi="Times New Roman" w:cs="Times New Roman"/>
+          <w:b/>
+          <w:bCs/>
+          <w:sz w:val="32"/>
+          <w:szCs w:val="32"/>
+          <w:rtl w:val="0"/>
+          <w:lang w:val="en-US"/>
+        </w:rPr>
+        <w:drawing>
+          <wp:inline distT="0" distB="0" distL="114300" distR="114300">
+            <wp:extent cx="4023360" cy="7086600"/>
+            <wp:effectExtent l="0" t="0" r="0" b="0"/>
+            <wp:docPr id="6" name="Picture 6" descr="Quanlykhachhang"/>
+            <wp:cNvGraphicFramePr>
+              <a:graphicFrameLocks xmlns:a="http://schemas.openxmlformats.org/drawingml/2006/main" noChangeAspect="1"/>
+            </wp:cNvGraphicFramePr>
+            <a:graphic xmlns:a="http://schemas.openxmlformats.org/drawingml/2006/main">
+              <a:graphicData uri="http://schemas.openxmlformats.org/drawingml/2006/picture">
+                <pic:pic xmlns:pic="http://schemas.openxmlformats.org/drawingml/2006/picture">
+                  <pic:nvPicPr>
+                    <pic:cNvPr id="6" name="Picture 6" descr="Quanlykhachhang"/>
+                    <pic:cNvPicPr>
+                      <a:picLocks noChangeAspect="1"/>
+                    </pic:cNvPicPr>
+                  </pic:nvPicPr>
+                  <pic:blipFill>
+                    <a:blip r:embed="rId18"/>
+                    <a:stretch>
+                      <a:fillRect/>
+                    </a:stretch>
+                  </pic:blipFill>
+                  <pic:spPr>
+                    <a:xfrm>
+                      <a:off x="0" y="0"/>
+                      <a:ext cx="4023360" cy="7086600"/>
+                    </a:xfrm>
+                    <a:prstGeom prst="rect">
+                      <a:avLst/>
+                    </a:prstGeom>
+                  </pic:spPr>
+                </pic:pic>
+              </a:graphicData>
+            </a:graphic>
+          </wp:inline>
+        </w:drawing>
+      </w:r>
+    </w:p>
+    <w:p>
+      <w:pPr>
+        <w:numPr>
+          <w:ilvl w:val="0"/>
+          <w:numId w:val="0"/>
+        </w:numPr>
+        <w:jc w:val="both"/>
+        <w:outlineLvl w:val="9"/>
+        <w:rPr>
+          <w:rFonts w:hint="default" w:ascii="Times New Roman" w:hAnsi="Times New Roman" w:cs="Times New Roman"/>
+          <w:b/>
+          <w:bCs/>
+          <w:sz w:val="32"/>
+          <w:szCs w:val="32"/>
+          <w:rtl w:val="0"/>
+          <w:lang w:val="vi-VN"/>
+        </w:rPr>
+      </w:pPr>
+    </w:p>
+    <w:p>
+      <w:pPr>
+        <w:numPr>
+          <w:ilvl w:val="0"/>
+          <w:numId w:val="0"/>
+        </w:numPr>
+        <w:jc w:val="both"/>
+        <w:outlineLvl w:val="9"/>
+        <w:rPr>
+          <w:rFonts w:hint="default" w:ascii="Times New Roman" w:hAnsi="Times New Roman" w:cs="Times New Roman"/>
+          <w:b/>
+          <w:bCs/>
+          <w:sz w:val="32"/>
+          <w:szCs w:val="32"/>
+          <w:rtl w:val="0"/>
+          <w:lang w:val="vi-VN"/>
+        </w:rPr>
+      </w:pPr>
+    </w:p>
+    <w:p>
+      <w:pPr>
+        <w:numPr>
+          <w:ilvl w:val="0"/>
+          <w:numId w:val="0"/>
+        </w:numPr>
+        <w:jc w:val="both"/>
+        <w:outlineLvl w:val="9"/>
+        <w:rPr>
+          <w:rFonts w:hint="default" w:ascii="Times New Roman" w:hAnsi="Times New Roman" w:cs="Times New Roman"/>
+          <w:b/>
+          <w:bCs/>
+          <w:sz w:val="32"/>
+          <w:szCs w:val="32"/>
+          <w:rtl w:val="0"/>
+          <w:lang w:val="vi-VN"/>
+        </w:rPr>
+      </w:pPr>
+    </w:p>
+    <w:p>
+      <w:pPr>
+        <w:numPr>
+          <w:ilvl w:val="0"/>
+          <w:numId w:val="0"/>
+        </w:numPr>
+        <w:jc w:val="both"/>
+        <w:outlineLvl w:val="9"/>
+        <w:rPr>
+          <w:rFonts w:hint="default" w:ascii="Times New Roman" w:hAnsi="Times New Roman" w:cs="Times New Roman"/>
+          <w:b/>
+          <w:bCs/>
+          <w:sz w:val="32"/>
+          <w:szCs w:val="32"/>
+          <w:rtl w:val="0"/>
+          <w:lang w:val="vi-VN"/>
+        </w:rPr>
+      </w:pPr>
+    </w:p>
+    <w:p>
+      <w:pPr>
+        <w:numPr>
+          <w:ilvl w:val="0"/>
+          <w:numId w:val="0"/>
+        </w:numPr>
+        <w:jc w:val="both"/>
+        <w:outlineLvl w:val="9"/>
+        <w:rPr>
+          <w:rFonts w:hint="default" w:ascii="Times New Roman" w:hAnsi="Times New Roman" w:cs="Times New Roman"/>
+          <w:b/>
+          <w:bCs/>
+          <w:sz w:val="32"/>
+          <w:szCs w:val="32"/>
+          <w:rtl w:val="0"/>
+          <w:lang w:val="vi-VN"/>
+        </w:rPr>
+      </w:pPr>
+    </w:p>
+    <w:p>
+      <w:pPr>
+        <w:numPr>
+          <w:ilvl w:val="0"/>
+          <w:numId w:val="0"/>
+        </w:numPr>
+        <w:jc w:val="both"/>
+        <w:outlineLvl w:val="9"/>
+        <w:rPr>
+          <w:rFonts w:hint="default" w:ascii="Times New Roman" w:hAnsi="Times New Roman" w:cs="Times New Roman"/>
+          <w:b/>
+          <w:bCs/>
+          <w:sz w:val="32"/>
+          <w:szCs w:val="32"/>
+          <w:rtl w:val="0"/>
+          <w:lang w:val="en-US"/>
+        </w:rPr>
+      </w:pPr>
+      <w:r>
+        <w:rPr>
+          <w:rFonts w:hint="default" w:ascii="Times New Roman" w:hAnsi="Times New Roman" w:cs="Times New Roman"/>
+          <w:b/>
+          <w:bCs/>
+          <w:sz w:val="32"/>
+          <w:szCs w:val="32"/>
+          <w:rtl w:val="0"/>
+          <w:lang w:val="vi-VN"/>
+        </w:rPr>
+        <w:t xml:space="preserve">Quản lý </w:t>
+      </w:r>
+      <w:r>
+        <w:rPr>
+          <w:rFonts w:hint="default" w:ascii="Times New Roman" w:hAnsi="Times New Roman" w:cs="Times New Roman"/>
+          <w:b/>
+          <w:bCs/>
+          <w:sz w:val="32"/>
+          <w:szCs w:val="32"/>
+          <w:rtl w:val="0"/>
+          <w:lang w:val="en-US"/>
+        </w:rPr>
+        <w:t>loại tour</w:t>
+      </w:r>
+    </w:p>
+    <w:p>
+      <w:pPr>
+        <w:numPr>
+          <w:ilvl w:val="0"/>
+          <w:numId w:val="0"/>
+        </w:numPr>
+        <w:jc w:val="both"/>
+        <w:outlineLvl w:val="9"/>
+        <w:rPr>
+          <w:rFonts w:hint="default" w:ascii="Times New Roman" w:hAnsi="Times New Roman" w:cs="Times New Roman"/>
+          <w:b/>
+          <w:bCs/>
+          <w:sz w:val="32"/>
+          <w:szCs w:val="32"/>
+          <w:rtl w:val="0"/>
+          <w:lang w:val="en-US"/>
+        </w:rPr>
+      </w:pPr>
+      <w:r>
+        <w:rPr>
+          <w:rFonts w:hint="default" w:ascii="Times New Roman" w:hAnsi="Times New Roman" w:cs="Times New Roman"/>
+          <w:b/>
+          <w:bCs/>
+          <w:sz w:val="32"/>
+          <w:szCs w:val="32"/>
+          <w:rtl w:val="0"/>
+          <w:lang w:val="en-US"/>
+        </w:rPr>
+        <w:drawing>
+          <wp:inline distT="0" distB="0" distL="114300" distR="114300">
+            <wp:extent cx="4023360" cy="7086600"/>
+            <wp:effectExtent l="0" t="0" r="0" b="0"/>
+            <wp:docPr id="7" name="Picture 7" descr="Quanlyloaitour"/>
+            <wp:cNvGraphicFramePr>
+              <a:graphicFrameLocks xmlns:a="http://schemas.openxmlformats.org/drawingml/2006/main" noChangeAspect="1"/>
+            </wp:cNvGraphicFramePr>
+            <a:graphic xmlns:a="http://schemas.openxmlformats.org/drawingml/2006/main">
+              <a:graphicData uri="http://schemas.openxmlformats.org/drawingml/2006/picture">
+                <pic:pic xmlns:pic="http://schemas.openxmlformats.org/drawingml/2006/picture">
+                  <pic:nvPicPr>
+                    <pic:cNvPr id="7" name="Picture 7" descr="Quanlyloaitour"/>
+                    <pic:cNvPicPr>
+                      <a:picLocks noChangeAspect="1"/>
+                    </pic:cNvPicPr>
+                  </pic:nvPicPr>
+                  <pic:blipFill>
+                    <a:blip r:embed="rId19"/>
+                    <a:stretch>
+                      <a:fillRect/>
+                    </a:stretch>
+                  </pic:blipFill>
+                  <pic:spPr>
+                    <a:xfrm>
+                      <a:off x="0" y="0"/>
+                      <a:ext cx="4023360" cy="7086600"/>
+                    </a:xfrm>
+                    <a:prstGeom prst="rect">
+                      <a:avLst/>
+                    </a:prstGeom>
+                  </pic:spPr>
+                </pic:pic>
+              </a:graphicData>
+            </a:graphic>
+          </wp:inline>
+        </w:drawing>
+      </w:r>
+    </w:p>
+    <w:p>
+      <w:pPr>
+        <w:numPr>
+          <w:ilvl w:val="0"/>
+          <w:numId w:val="0"/>
+        </w:numPr>
+        <w:jc w:val="both"/>
+        <w:outlineLvl w:val="9"/>
+        <w:rPr>
+          <w:rFonts w:hint="default" w:ascii="Times New Roman" w:hAnsi="Times New Roman" w:cs="Times New Roman"/>
+          <w:b/>
+          <w:bCs/>
+          <w:sz w:val="32"/>
+          <w:szCs w:val="32"/>
+          <w:rtl w:val="0"/>
+          <w:lang w:val="vi-VN"/>
+        </w:rPr>
+      </w:pPr>
+    </w:p>
+    <w:p>
+      <w:pPr>
+        <w:numPr>
+          <w:ilvl w:val="0"/>
+          <w:numId w:val="0"/>
+        </w:numPr>
+        <w:jc w:val="both"/>
+        <w:outlineLvl w:val="9"/>
+        <w:rPr>
+          <w:rFonts w:hint="default" w:ascii="Times New Roman" w:hAnsi="Times New Roman" w:cs="Times New Roman"/>
+          <w:b/>
+          <w:bCs/>
+          <w:sz w:val="32"/>
+          <w:szCs w:val="32"/>
+          <w:rtl w:val="0"/>
+          <w:lang w:val="vi-VN"/>
+        </w:rPr>
+      </w:pPr>
+    </w:p>
+    <w:p>
+      <w:pPr>
+        <w:numPr>
+          <w:ilvl w:val="0"/>
+          <w:numId w:val="0"/>
+        </w:numPr>
+        <w:jc w:val="both"/>
+        <w:outlineLvl w:val="9"/>
+        <w:rPr>
+          <w:rFonts w:hint="default" w:ascii="Times New Roman" w:hAnsi="Times New Roman" w:cs="Times New Roman"/>
+          <w:b/>
+          <w:bCs/>
+          <w:sz w:val="32"/>
+          <w:szCs w:val="32"/>
+          <w:rtl w:val="0"/>
+          <w:lang w:val="vi-VN"/>
+        </w:rPr>
+      </w:pPr>
+    </w:p>
+    <w:p>
+      <w:pPr>
+        <w:numPr>
+          <w:ilvl w:val="0"/>
+          <w:numId w:val="0"/>
+        </w:numPr>
+        <w:jc w:val="both"/>
+        <w:outlineLvl w:val="9"/>
+        <w:rPr>
+          <w:rFonts w:hint="default" w:ascii="Times New Roman" w:hAnsi="Times New Roman" w:cs="Times New Roman"/>
+          <w:b/>
+          <w:bCs/>
+          <w:sz w:val="32"/>
+          <w:szCs w:val="32"/>
+          <w:rtl w:val="0"/>
+          <w:lang w:val="vi-VN"/>
+        </w:rPr>
+      </w:pPr>
+    </w:p>
+    <w:p>
+      <w:pPr>
+        <w:numPr>
+          <w:ilvl w:val="0"/>
+          <w:numId w:val="0"/>
+        </w:numPr>
+        <w:jc w:val="both"/>
+        <w:outlineLvl w:val="9"/>
+        <w:rPr>
+          <w:rFonts w:hint="default" w:ascii="Times New Roman" w:hAnsi="Times New Roman" w:cs="Times New Roman"/>
+          <w:b/>
+          <w:bCs/>
+          <w:sz w:val="32"/>
+          <w:szCs w:val="32"/>
+          <w:rtl w:val="0"/>
+          <w:lang w:val="vi-VN"/>
+        </w:rPr>
+      </w:pPr>
+    </w:p>
+    <w:p>
+      <w:pPr>
+        <w:numPr>
+          <w:ilvl w:val="0"/>
+          <w:numId w:val="0"/>
+        </w:numPr>
+        <w:jc w:val="both"/>
+        <w:outlineLvl w:val="9"/>
+        <w:rPr>
+          <w:rFonts w:hint="default" w:ascii="Times New Roman" w:hAnsi="Times New Roman" w:cs="Times New Roman"/>
+          <w:b/>
+          <w:bCs/>
+          <w:sz w:val="32"/>
+          <w:szCs w:val="32"/>
+          <w:rtl w:val="0"/>
+          <w:lang w:val="en-US"/>
+        </w:rPr>
+      </w:pPr>
+      <w:r>
+        <w:rPr>
+          <w:rFonts w:hint="default" w:ascii="Times New Roman" w:hAnsi="Times New Roman" w:cs="Times New Roman"/>
+          <w:b/>
+          <w:bCs/>
+          <w:sz w:val="32"/>
+          <w:szCs w:val="32"/>
+          <w:rtl w:val="0"/>
+          <w:lang w:val="vi-VN"/>
+        </w:rPr>
+        <w:t xml:space="preserve">Quản lý </w:t>
+      </w:r>
+      <w:r>
+        <w:rPr>
+          <w:rFonts w:hint="default" w:ascii="Times New Roman" w:hAnsi="Times New Roman" w:cs="Times New Roman"/>
+          <w:b/>
+          <w:bCs/>
+          <w:sz w:val="32"/>
+          <w:szCs w:val="32"/>
+          <w:rtl w:val="0"/>
+          <w:lang w:val="en-US"/>
+        </w:rPr>
+        <w:t>địa điểm</w:t>
+      </w:r>
+    </w:p>
+    <w:p>
+      <w:pPr>
+        <w:numPr>
+          <w:ilvl w:val="0"/>
+          <w:numId w:val="0"/>
+        </w:numPr>
+        <w:jc w:val="both"/>
+        <w:outlineLvl w:val="9"/>
+        <w:rPr>
+          <w:rFonts w:hint="default" w:ascii="Times New Roman" w:hAnsi="Times New Roman" w:cs="Times New Roman"/>
+          <w:b/>
+          <w:bCs/>
+          <w:sz w:val="32"/>
+          <w:szCs w:val="32"/>
+          <w:rtl w:val="0"/>
+          <w:lang w:val="en-US"/>
+        </w:rPr>
+      </w:pPr>
+      <w:r>
+        <w:rPr>
+          <w:rFonts w:hint="default" w:ascii="Times New Roman" w:hAnsi="Times New Roman" w:cs="Times New Roman"/>
+          <w:b/>
+          <w:bCs/>
+          <w:sz w:val="32"/>
+          <w:szCs w:val="32"/>
+          <w:rtl w:val="0"/>
+          <w:lang w:val="en-US"/>
+        </w:rPr>
+        <w:drawing>
+          <wp:inline distT="0" distB="0" distL="114300" distR="114300">
+            <wp:extent cx="4023360" cy="7086600"/>
+            <wp:effectExtent l="0" t="0" r="0" b="0"/>
+            <wp:docPr id="8" name="Picture 8" descr="Quanlydiadiem"/>
+            <wp:cNvGraphicFramePr>
+              <a:graphicFrameLocks xmlns:a="http://schemas.openxmlformats.org/drawingml/2006/main" noChangeAspect="1"/>
+            </wp:cNvGraphicFramePr>
+            <a:graphic xmlns:a="http://schemas.openxmlformats.org/drawingml/2006/main">
+              <a:graphicData uri="http://schemas.openxmlformats.org/drawingml/2006/picture">
+                <pic:pic xmlns:pic="http://schemas.openxmlformats.org/drawingml/2006/picture">
+                  <pic:nvPicPr>
+                    <pic:cNvPr id="8" name="Picture 8" descr="Quanlydiadiem"/>
+                    <pic:cNvPicPr>
+                      <a:picLocks noChangeAspect="1"/>
+                    </pic:cNvPicPr>
+                  </pic:nvPicPr>
+                  <pic:blipFill>
+                    <a:blip r:embed="rId20"/>
+                    <a:stretch>
+                      <a:fillRect/>
+                    </a:stretch>
+                  </pic:blipFill>
+                  <pic:spPr>
+                    <a:xfrm>
+                      <a:off x="0" y="0"/>
+                      <a:ext cx="4023360" cy="7086600"/>
+                    </a:xfrm>
+                    <a:prstGeom prst="rect">
+                      <a:avLst/>
+                    </a:prstGeom>
+                  </pic:spPr>
+                </pic:pic>
+              </a:graphicData>
+            </a:graphic>
+          </wp:inline>
+        </w:drawing>
+      </w:r>
+      <w:bookmarkStart w:id="2" w:name="_GoBack"/>
+      <w:bookmarkEnd w:id="2"/>
     </w:p>
     <w:sectPr>
       <w:footerReference r:id="rId5" w:type="default"/>

--- a/BC.docx
+++ b/BC.docx
@@ -525,7 +525,7 @@
           </mc:Choice>
           <mc:Fallback>
             <w:pict>
-              <v:group id="_x0000_s1026" o:spid="_x0000_s1026" o:spt="203" style="position:absolute;left:0pt;margin-left:-23.2pt;margin-top:-43.35pt;height:756.95pt;width:522.1pt;z-index:-251656192;mso-width-relative:page;mso-height-relative:page;" coordorigin="1985,1418" coordsize="8820,14097" o:gfxdata="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">
+              <v:group id="_x0000_s1026" o:spid="_x0000_s1026" o:spt="203" style="position:absolute;left:0pt;margin-left:-23.2pt;margin-top:-43.35pt;height:756.95pt;width:522.1pt;z-index:-251656192;mso-width-relative:page;mso-height-relative:page;" coordorigin="1985,1418" coordsize="8820,14097" o:gfxdata="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">
                 <o:lock v:ext="edit" aspectratio="f"/>
                 <v:group id="Group 5" o:spid="_x0000_s1026" o:spt="203" style="position:absolute;left:1986;top:1418;height:1920;width:1905;" coordorigin="1986,1418" coordsize="1905,1920" o:gfxdata="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">
                   <o:lock v:ext="edit" aspectratio="f"/>
@@ -1132,6 +1132,34 @@
     </w:p>
     <w:p>
       <w:pPr>
+        <w:pStyle w:val="10"/>
+        <w:numPr>
+          <w:ilvl w:val="0"/>
+          <w:numId w:val="1"/>
+        </w:numPr>
+        <w:tabs>
+          <w:tab w:val="left" w:pos="1893"/>
+        </w:tabs>
+        <w:spacing w:line="360" w:lineRule="auto"/>
+        <w:outlineLvl w:val="9"/>
+        <w:rPr>
+          <w:rFonts w:ascii="Times New Roman" w:hAnsi="Times New Roman" w:cs="Times New Roman"/>
+          <w:sz w:val="32"/>
+          <w:szCs w:val="24"/>
+        </w:rPr>
+      </w:pPr>
+      <w:r>
+        <w:rPr>
+          <w:rFonts w:hint="default" w:ascii="Times New Roman" w:hAnsi="Times New Roman" w:cs="Times New Roman"/>
+          <w:sz w:val="32"/>
+          <w:szCs w:val="24"/>
+          <w:lang w:val="vi-VN"/>
+        </w:rPr>
+        <w:t>Nguyễn Hoàng Giang 3118412016</w:t>
+      </w:r>
+    </w:p>
+    <w:p>
+      <w:pPr>
         <w:tabs>
           <w:tab w:val="left" w:pos="1893"/>
         </w:tabs>
@@ -1617,7 +1645,7 @@
         <w:tblStyle w:val="5"/>
         <w:tblpPr w:leftFromText="180" w:rightFromText="180" w:vertAnchor="text" w:horzAnchor="page" w:tblpX="1509" w:tblpY="663"/>
         <w:tblOverlap w:val="never"/>
-        <w:tblW w:w="0" w:type="auto"/>
+        <w:tblW w:w="9629" w:type="dxa"/>
         <w:tblInd w:w="0" w:type="dxa"/>
         <w:tblBorders>
           <w:top w:val="single" w:color="auto" w:sz="4" w:space="0"/>
@@ -1627,7 +1655,7 @@
           <w:insideH w:val="single" w:color="auto" w:sz="4" w:space="0"/>
           <w:insideV w:val="single" w:color="auto" w:sz="4" w:space="0"/>
         </w:tblBorders>
-        <w:tblLayout w:type="autofit"/>
+        <w:tblLayout w:type="fixed"/>
         <w:tblCellMar>
           <w:top w:w="0" w:type="dxa"/>
           <w:left w:w="108" w:type="dxa"/>
@@ -1637,10 +1665,10 @@
       </w:tblPr>
       <w:tblGrid>
         <w:gridCol w:w="877"/>
-        <w:gridCol w:w="2472"/>
-        <w:gridCol w:w="1803"/>
-        <w:gridCol w:w="1672"/>
-        <w:gridCol w:w="1698"/>
+        <w:gridCol w:w="2968"/>
+        <w:gridCol w:w="2064"/>
+        <w:gridCol w:w="1692"/>
+        <w:gridCol w:w="2028"/>
       </w:tblGrid>
       <w:tr>
         <w:tblPrEx>
@@ -1700,7 +1728,7 @@
         </w:tc>
         <w:tc>
           <w:tcPr>
-            <w:tcW w:w="2472" w:type="dxa"/>
+            <w:tcW w:w="2968" w:type="dxa"/>
           </w:tcPr>
           <w:p>
             <w:pPr>
@@ -1736,7 +1764,7 @@
         </w:tc>
         <w:tc>
           <w:tcPr>
-            <w:tcW w:w="1803" w:type="dxa"/>
+            <w:tcW w:w="2064" w:type="dxa"/>
           </w:tcPr>
           <w:p>
             <w:pPr>
@@ -1772,7 +1800,7 @@
         </w:tc>
         <w:tc>
           <w:tcPr>
-            <w:tcW w:w="1672" w:type="dxa"/>
+            <w:tcW w:w="1692" w:type="dxa"/>
           </w:tcPr>
           <w:p>
             <w:pPr>
@@ -1808,7 +1836,7 @@
         </w:tc>
         <w:tc>
           <w:tcPr>
-            <w:tcW w:w="1698" w:type="dxa"/>
+            <w:tcW w:w="2028" w:type="dxa"/>
           </w:tcPr>
           <w:p>
             <w:pPr>
@@ -1898,7 +1926,7 @@
         </w:tc>
         <w:tc>
           <w:tcPr>
-            <w:tcW w:w="2472" w:type="dxa"/>
+            <w:tcW w:w="2968" w:type="dxa"/>
           </w:tcPr>
           <w:p>
             <w:pPr>
@@ -1934,7 +1962,7 @@
         </w:tc>
         <w:tc>
           <w:tcPr>
-            <w:tcW w:w="1803" w:type="dxa"/>
+            <w:tcW w:w="2064" w:type="dxa"/>
           </w:tcPr>
           <w:p>
             <w:pPr>
@@ -1970,7 +1998,7 @@
         </w:tc>
         <w:tc>
           <w:tcPr>
-            <w:tcW w:w="1672" w:type="dxa"/>
+            <w:tcW w:w="1692" w:type="dxa"/>
           </w:tcPr>
           <w:p>
             <w:pPr>
@@ -1993,7 +2021,7 @@
         </w:tc>
         <w:tc>
           <w:tcPr>
-            <w:tcW w:w="1698" w:type="dxa"/>
+            <w:tcW w:w="2028" w:type="dxa"/>
             <w:vAlign w:val="top"/>
           </w:tcPr>
           <w:p>
@@ -2024,7 +2052,7 @@
                 <w:rtl w:val="0"/>
                 <w:lang w:val="vi-VN"/>
               </w:rPr>
-              <w:t>16,66%</w:t>
+              <w:t>25%</w:t>
             </w:r>
           </w:p>
         </w:tc>
@@ -2084,7 +2112,7 @@
         </w:tc>
         <w:tc>
           <w:tcPr>
-            <w:tcW w:w="2472" w:type="dxa"/>
+            <w:tcW w:w="2968" w:type="dxa"/>
           </w:tcPr>
           <w:p>
             <w:pPr>
@@ -2120,7 +2148,7 @@
         </w:tc>
         <w:tc>
           <w:tcPr>
-            <w:tcW w:w="1803" w:type="dxa"/>
+            <w:tcW w:w="2064" w:type="dxa"/>
           </w:tcPr>
           <w:p>
             <w:pPr>
@@ -2156,7 +2184,7 @@
         </w:tc>
         <w:tc>
           <w:tcPr>
-            <w:tcW w:w="1672" w:type="dxa"/>
+            <w:tcW w:w="1692" w:type="dxa"/>
           </w:tcPr>
           <w:p>
             <w:pPr>
@@ -2179,7 +2207,7 @@
         </w:tc>
         <w:tc>
           <w:tcPr>
-            <w:tcW w:w="1698" w:type="dxa"/>
+            <w:tcW w:w="2028" w:type="dxa"/>
             <w:vAlign w:val="top"/>
           </w:tcPr>
           <w:p>
@@ -2210,7 +2238,7 @@
                 <w:rtl w:val="0"/>
                 <w:lang w:val="vi-VN"/>
               </w:rPr>
-              <w:t>16,66%</w:t>
+              <w:t>25%</w:t>
             </w:r>
           </w:p>
         </w:tc>
@@ -2270,7 +2298,7 @@
         </w:tc>
         <w:tc>
           <w:tcPr>
-            <w:tcW w:w="2472" w:type="dxa"/>
+            <w:tcW w:w="2968" w:type="dxa"/>
           </w:tcPr>
           <w:p>
             <w:pPr>
@@ -2306,7 +2334,7 @@
         </w:tc>
         <w:tc>
           <w:tcPr>
-            <w:tcW w:w="1803" w:type="dxa"/>
+            <w:tcW w:w="2064" w:type="dxa"/>
           </w:tcPr>
           <w:p>
             <w:pPr>
@@ -2342,7 +2370,7 @@
         </w:tc>
         <w:tc>
           <w:tcPr>
-            <w:tcW w:w="1672" w:type="dxa"/>
+            <w:tcW w:w="1692" w:type="dxa"/>
           </w:tcPr>
           <w:p>
             <w:pPr>
@@ -2365,7 +2393,7 @@
         </w:tc>
         <w:tc>
           <w:tcPr>
-            <w:tcW w:w="1698" w:type="dxa"/>
+            <w:tcW w:w="2028" w:type="dxa"/>
             <w:vAlign w:val="top"/>
           </w:tcPr>
           <w:p>
@@ -2396,7 +2424,193 @@
                 <w:rtl w:val="0"/>
                 <w:lang w:val="vi-VN"/>
               </w:rPr>
-              <w:t>16,66%</w:t>
+              <w:t>25%</w:t>
+            </w:r>
+          </w:p>
+        </w:tc>
+      </w:tr>
+      <w:tr>
+        <w:tblPrEx>
+          <w:tblBorders>
+            <w:top w:val="single" w:color="auto" w:sz="4" w:space="0"/>
+            <w:left w:val="single" w:color="auto" w:sz="4" w:space="0"/>
+            <w:bottom w:val="single" w:color="auto" w:sz="4" w:space="0"/>
+            <w:right w:val="single" w:color="auto" w:sz="4" w:space="0"/>
+            <w:insideH w:val="single" w:color="auto" w:sz="4" w:space="0"/>
+            <w:insideV w:val="single" w:color="auto" w:sz="4" w:space="0"/>
+          </w:tblBorders>
+          <w:tblCellMar>
+            <w:top w:w="0" w:type="dxa"/>
+            <w:left w:w="108" w:type="dxa"/>
+            <w:bottom w:w="0" w:type="dxa"/>
+            <w:right w:w="108" w:type="dxa"/>
+          </w:tblCellMar>
+        </w:tblPrEx>
+        <w:tc>
+          <w:tcPr>
+            <w:tcW w:w="877" w:type="dxa"/>
+          </w:tcPr>
+          <w:p>
+            <w:pPr>
+              <w:widowControl w:val="0"/>
+              <w:spacing w:line="360" w:lineRule="auto"/>
+              <w:jc w:val="center"/>
+              <w:outlineLvl w:val="9"/>
+              <w:rPr>
+                <w:rFonts w:hint="default" w:ascii="Times New Roman" w:hAnsi="Times New Roman" w:cs="Times New Roman"/>
+                <w:b w:val="0"/>
+                <w:bCs w:val="0"/>
+                <w:sz w:val="28"/>
+                <w:szCs w:val="28"/>
+                <w:vertAlign w:val="baseline"/>
+                <w:rtl w:val="0"/>
+                <w:lang w:val="vi-VN"/>
+              </w:rPr>
+            </w:pPr>
+            <w:r>
+              <w:rPr>
+                <w:rFonts w:hint="default" w:ascii="Times New Roman" w:hAnsi="Times New Roman" w:cs="Times New Roman"/>
+                <w:b w:val="0"/>
+                <w:bCs w:val="0"/>
+                <w:sz w:val="28"/>
+                <w:szCs w:val="28"/>
+                <w:vertAlign w:val="baseline"/>
+                <w:rtl w:val="0"/>
+                <w:lang w:val="vi-VN"/>
+              </w:rPr>
+              <w:t>4</w:t>
+            </w:r>
+          </w:p>
+        </w:tc>
+        <w:tc>
+          <w:tcPr>
+            <w:tcW w:w="2968" w:type="dxa"/>
+          </w:tcPr>
+          <w:p>
+            <w:pPr>
+              <w:widowControl w:val="0"/>
+              <w:spacing w:line="360" w:lineRule="auto"/>
+              <w:jc w:val="center"/>
+              <w:outlineLvl w:val="9"/>
+              <w:rPr>
+                <w:rFonts w:hint="default" w:ascii="Times New Roman" w:hAnsi="Times New Roman" w:cs="Times New Roman"/>
+                <w:b w:val="0"/>
+                <w:bCs w:val="0"/>
+                <w:sz w:val="28"/>
+                <w:szCs w:val="28"/>
+                <w:vertAlign w:val="baseline"/>
+                <w:rtl w:val="0"/>
+                <w:lang w:val="vi-VN"/>
+              </w:rPr>
+            </w:pPr>
+            <w:r>
+              <w:rPr>
+                <w:rFonts w:hint="default" w:ascii="Times New Roman" w:hAnsi="Times New Roman" w:cs="Times New Roman"/>
+                <w:b w:val="0"/>
+                <w:bCs w:val="0"/>
+                <w:sz w:val="28"/>
+                <w:szCs w:val="28"/>
+                <w:vertAlign w:val="baseline"/>
+                <w:rtl w:val="0"/>
+                <w:lang w:val="vi-VN"/>
+              </w:rPr>
+              <w:t xml:space="preserve">Nguyễn Hoàng Giang </w:t>
+            </w:r>
+          </w:p>
+        </w:tc>
+        <w:tc>
+          <w:tcPr>
+            <w:tcW w:w="2064" w:type="dxa"/>
+          </w:tcPr>
+          <w:p>
+            <w:pPr>
+              <w:widowControl w:val="0"/>
+              <w:spacing w:line="360" w:lineRule="auto"/>
+              <w:jc w:val="center"/>
+              <w:outlineLvl w:val="9"/>
+              <w:rPr>
+                <w:rFonts w:hint="default" w:ascii="Times New Roman" w:hAnsi="Times New Roman" w:cs="Times New Roman"/>
+                <w:b w:val="0"/>
+                <w:bCs w:val="0"/>
+                <w:sz w:val="28"/>
+                <w:szCs w:val="28"/>
+                <w:vertAlign w:val="baseline"/>
+                <w:rtl w:val="0"/>
+                <w:lang w:val="vi-VN"/>
+              </w:rPr>
+            </w:pPr>
+            <w:r>
+              <w:rPr>
+                <w:rFonts w:hint="default" w:ascii="Times New Roman" w:hAnsi="Times New Roman" w:cs="Times New Roman"/>
+                <w:b w:val="0"/>
+                <w:bCs w:val="0"/>
+                <w:sz w:val="28"/>
+                <w:szCs w:val="28"/>
+                <w:vertAlign w:val="baseline"/>
+                <w:rtl w:val="0"/>
+                <w:lang w:val="vi-VN"/>
+              </w:rPr>
+              <w:t>3118412016</w:t>
+            </w:r>
+          </w:p>
+        </w:tc>
+        <w:tc>
+          <w:tcPr>
+            <w:tcW w:w="1692" w:type="dxa"/>
+          </w:tcPr>
+          <w:p>
+            <w:pPr>
+              <w:widowControl w:val="0"/>
+              <w:spacing w:line="360" w:lineRule="auto"/>
+              <w:jc w:val="center"/>
+              <w:outlineLvl w:val="9"/>
+              <w:rPr>
+                <w:rFonts w:hint="default" w:ascii="Times New Roman" w:hAnsi="Times New Roman" w:cs="Times New Roman"/>
+                <w:b w:val="0"/>
+                <w:bCs w:val="0"/>
+                <w:sz w:val="28"/>
+                <w:szCs w:val="28"/>
+                <w:vertAlign w:val="baseline"/>
+                <w:rtl w:val="0"/>
+                <w:lang w:val="vi-VN"/>
+              </w:rPr>
+            </w:pPr>
+          </w:p>
+        </w:tc>
+        <w:tc>
+          <w:tcPr>
+            <w:tcW w:w="2028" w:type="dxa"/>
+            <w:vAlign w:val="top"/>
+          </w:tcPr>
+          <w:p>
+            <w:pPr>
+              <w:widowControl w:val="0"/>
+              <w:spacing w:line="360" w:lineRule="auto"/>
+              <w:jc w:val="center"/>
+              <w:outlineLvl w:val="9"/>
+              <w:rPr>
+                <w:rFonts w:hint="default" w:ascii="Times New Roman" w:hAnsi="Times New Roman" w:cs="Times New Roman"/>
+                <w:b w:val="0"/>
+                <w:bCs w:val="0"/>
+                <w:sz w:val="28"/>
+                <w:szCs w:val="28"/>
+                <w:vertAlign w:val="baseline"/>
+                <w:rtl w:val="0"/>
+                <w:lang w:val="vi-VN"/>
+              </w:rPr>
+            </w:pPr>
+            <w:r>
+              <w:rPr>
+                <w:rFonts w:hint="default" w:ascii="Times New Roman" w:hAnsi="Times New Roman" w:cs="Times New Roman"/>
+                <w:b w:val="0"/>
+                <w:bCs w:val="0"/>
+                <w:sz w:val="28"/>
+                <w:szCs w:val="28"/>
+                <w:vertAlign w:val="baseline"/>
+                <w:rtl w:val="0"/>
+                <w:lang w:val="vi-VN"/>
+              </w:rPr>
+              <w:t>25%</w:t>
             </w:r>
           </w:p>
         </w:tc>
@@ -2476,7 +2690,7 @@
           <w:numId w:val="2"/>
         </w:numPr>
         <w:jc w:val="both"/>
-        <w:outlineLvl w:val="9"/>
+        <w:outlineLvl w:val="1"/>
         <w:rPr>
           <w:rFonts w:hint="default" w:ascii="Times New Roman" w:hAnsi="Times New Roman" w:cs="Times New Roman"/>
           <w:b/>
@@ -2507,7 +2721,7 @@
           <w:numId w:val="0"/>
         </w:numPr>
         <w:jc w:val="both"/>
-        <w:outlineLvl w:val="9"/>
+        <w:outlineLvl w:val="1"/>
         <w:rPr>
           <w:rFonts w:hint="default" w:ascii="Times New Roman" w:hAnsi="Times New Roman" w:cs="Times New Roman"/>
           <w:b/>
@@ -2871,7 +3085,7 @@
           <w:numId w:val="0"/>
         </w:numPr>
         <w:jc w:val="both"/>
-        <w:outlineLvl w:val="9"/>
+        <w:outlineLvl w:val="2"/>
         <w:rPr>
           <w:rFonts w:hint="default" w:ascii="Times New Roman" w:hAnsi="Times New Roman" w:cs="Times New Roman"/>
           <w:b/>
@@ -3038,7 +3252,7 @@
           <w:numId w:val="0"/>
         </w:numPr>
         <w:jc w:val="both"/>
-        <w:outlineLvl w:val="9"/>
+        <w:outlineLvl w:val="2"/>
         <w:rPr>
           <w:rFonts w:hint="default" w:ascii="Times New Roman" w:hAnsi="Times New Roman" w:cs="Times New Roman"/>
           <w:b/>
@@ -3224,7 +3438,7 @@
           <w:numId w:val="0"/>
         </w:numPr>
         <w:jc w:val="both"/>
-        <w:outlineLvl w:val="9"/>
+        <w:outlineLvl w:val="2"/>
         <w:rPr>
           <w:rFonts w:hint="default" w:ascii="Times New Roman" w:hAnsi="Times New Roman" w:cs="Times New Roman"/>
           <w:b/>
@@ -3353,7 +3567,7 @@
           <w:numId w:val="0"/>
         </w:numPr>
         <w:jc w:val="both"/>
-        <w:outlineLvl w:val="9"/>
+        <w:outlineLvl w:val="2"/>
         <w:rPr>
           <w:rFonts w:hint="default" w:ascii="Times New Roman" w:hAnsi="Times New Roman" w:cs="Times New Roman"/>
           <w:b/>
@@ -3527,7 +3741,7 @@
           <w:numId w:val="0"/>
         </w:numPr>
         <w:jc w:val="both"/>
-        <w:outlineLvl w:val="9"/>
+        <w:outlineLvl w:val="2"/>
         <w:rPr>
           <w:rFonts w:hint="default" w:ascii="Times New Roman" w:hAnsi="Times New Roman" w:cs="Times New Roman"/>
           <w:b/>
@@ -3732,7 +3946,7 @@
           <w:numId w:val="0"/>
         </w:numPr>
         <w:jc w:val="both"/>
-        <w:outlineLvl w:val="9"/>
+        <w:outlineLvl w:val="2"/>
         <w:rPr>
           <w:rFonts w:hint="default" w:ascii="Times New Roman" w:hAnsi="Times New Roman" w:cs="Times New Roman"/>
           <w:b/>
@@ -3937,7 +4151,7 @@
           <w:numId w:val="0"/>
         </w:numPr>
         <w:jc w:val="both"/>
-        <w:outlineLvl w:val="9"/>
+        <w:outlineLvl w:val="2"/>
         <w:rPr>
           <w:rFonts w:hint="default" w:ascii="Times New Roman" w:hAnsi="Times New Roman" w:cs="Times New Roman"/>
           <w:b/>
@@ -3991,6 +4205,7 @@
           <w:lang w:val="en-US"/>
         </w:rPr>
       </w:pPr>
+      <w:bookmarkStart w:id="2" w:name="_GoBack"/>
       <w:r>
         <w:rPr>
           <w:rFonts w:hint="default" w:ascii="Times New Roman" w:hAnsi="Times New Roman" w:cs="Times New Roman"/>
@@ -4039,9 +4254,8 @@
           </wp:inline>
         </w:drawing>
       </w:r>
-      <w:bookmarkStart w:id="2" w:name="_GoBack"/>
-      <w:bookmarkEnd w:id="2"/>
-    </w:p>
+    </w:p>
+    <w:bookmarkEnd w:id="2"/>
     <w:sectPr>
       <w:footerReference r:id="rId5" w:type="default"/>
       <w:pgSz w:w="11906" w:h="16838"/>
@@ -4350,7 +4564,7 @@
   <w:docDefaults>
     <w:rPrDefault>
       <w:rPr>
-        <w:rFonts w:asciiTheme="minorHAnsi" w:hAnsiTheme="minorHAnsi" w:eastAsiaTheme="minorEastAsia" w:cstheme="minorBidi"/>
+        <w:rFonts w:ascii="Times New Roman" w:hAnsi="Times New Roman" w:eastAsia="SimSun" w:cs="Times New Roman"/>
       </w:rPr>
     </w:rPrDefault>
     <w:pPrDefault/>
